--- a/test/PubMedOut-4/PubMedOut-4.xml-fr.docx
+++ b/test/PubMedOut-4/PubMedOut-4.xml-fr.docx
@@ -1471,7 +1471,7 @@
       <w:pStyle w:val="Footer"/>
     </w:pPr>
     <w:r>
-      <w:t xml:space="preserve">2025-06-30 00:29Z / </w:t>
+      <w:t xml:space="preserve">2025-06-30 01:36Z / </w:t>
     </w:r>
     <w:hyperlink>
       <w:r>

--- a/test/PubMedOut-4/PubMedOut-4.xml-fr.docx
+++ b/test/PubMedOut-4/PubMedOut-4.xml-fr.docx
@@ -41,7 +41,7 @@
         <w:t>ID PubMed</w:t>
       </w:r>
       <w:r>
-        <w:t xml:space="preserve"> : 2</w:t>
+        <w:t> : 2</w:t>
       </w:r>
       <w:r>
         <w:rPr>
@@ -72,7 +72,7 @@
         <w:t>Année</w:t>
       </w:r>
       <w:r>
-        <w:t xml:space="preserve"> : 2000</w:t>
+        <w:t> : 2000</w:t>
       </w:r>
     </w:p>
     <w:p>
@@ -86,7 +86,7 @@
         <w:t>Mois</w:t>
       </w:r>
       <w:r>
-        <w:t xml:space="preserve"> : 01</w:t>
+        <w:t> : 01</w:t>
       </w:r>
     </w:p>
     <w:p>
@@ -100,7 +100,7 @@
         <w:t>Jour</w:t>
       </w:r>
       <w:r>
-        <w:t xml:space="preserve"> : 01</w:t>
+        <w:t> : 01</w:t>
       </w:r>
     </w:p>
     <w:p>
@@ -125,7 +125,7 @@
         <w:t>Année</w:t>
       </w:r>
       <w:r>
-        <w:t xml:space="preserve"> : 2000</w:t>
+        <w:t> : 2000</w:t>
       </w:r>
     </w:p>
     <w:p>
@@ -139,7 +139,7 @@
         <w:t>Mois</w:t>
       </w:r>
       <w:r>
-        <w:t xml:space="preserve"> : 01</w:t>
+        <w:t> : 01</w:t>
       </w:r>
     </w:p>
     <w:p>
@@ -153,7 +153,7 @@
         <w:t>Jour</w:t>
       </w:r>
       <w:r>
-        <w:t xml:space="preserve"> : 01</w:t>
+        <w:t> : 01</w:t>
       </w:r>
     </w:p>
     <w:p>
@@ -195,7 +195,7 @@
         <w:t>ISSN</w:t>
       </w:r>
       <w:r>
-        <w:t xml:space="preserve"> : 0000-0000</w:t>
+        <w:t> : 0000-0000</w:t>
       </w:r>
       <w:r>
         <w:rPr>
@@ -232,7 +232,7 @@
         <w:t>Volume</w:t>
       </w:r>
       <w:r>
-        <w:t xml:space="preserve"> : 66</w:t>
+        <w:t> : 66</w:t>
       </w:r>
     </w:p>
     <w:p>
@@ -246,7 +246,7 @@
         <w:t>Numéro</w:t>
       </w:r>
       <w:r>
-        <w:t xml:space="preserve"> : 4</w:t>
+        <w:t> : 4</w:t>
       </w:r>
     </w:p>
     <w:p>
@@ -271,7 +271,7 @@
         <w:t>Année</w:t>
       </w:r>
       <w:r>
-        <w:t xml:space="preserve"> : 2000</w:t>
+        <w:t> : 2000</w:t>
       </w:r>
     </w:p>
     <w:p>
@@ -285,7 +285,7 @@
         <w:t>Mois</w:t>
       </w:r>
       <w:r>
-        <w:t xml:space="preserve"> : 01</w:t>
+        <w:t> : 01</w:t>
       </w:r>
     </w:p>
     <w:p>
@@ -299,7 +299,7 @@
         <w:t>Jour</w:t>
       </w:r>
       <w:r>
-        <w:t xml:space="preserve"> : 01</w:t>
+        <w:t> : 01</w:t>
       </w:r>
     </w:p>
     <w:p>
@@ -313,7 +313,7 @@
         <w:t>Titre</w:t>
       </w:r>
       <w:r>
-        <w:t xml:space="preserve"> : AStudyonPlaceholderData</w:t>
+        <w:t> : AStudyonPlaceholderData</w:t>
       </w:r>
     </w:p>
     <w:p>
@@ -327,7 +327,7 @@
         <w:t>ISO Abréviation</w:t>
       </w:r>
       <w:r>
-        <w:t xml:space="preserve"> : JPlaceholderStud</w:t>
+        <w:t> : JPlaceholderStud</w:t>
       </w:r>
     </w:p>
     <w:p>
@@ -341,7 +341,7 @@
         <w:t>Intitulé de l'article</w:t>
       </w:r>
       <w:r>
-        <w:t xml:space="preserve"> : AStudyonPlaceholderData</w:t>
+        <w:t> : AStudyonPlaceholderData</w:t>
       </w:r>
     </w:p>
     <w:p>
@@ -366,7 +366,7 @@
         <w:t>Numéro de page Medline</w:t>
       </w:r>
       <w:r>
-        <w:t xml:space="preserve"> : 100--1064</w:t>
+        <w:t> : 100--1064</w:t>
       </w:r>
     </w:p>
     <w:p>
@@ -414,7 +414,7 @@
         <w:t>Nom</w:t>
       </w:r>
       <w:r>
-        <w:t xml:space="preserve"> : Wilkins</w:t>
+        <w:t> : Wilkins</w:t>
       </w:r>
     </w:p>
     <w:p>
@@ -428,7 +428,7 @@
         <w:t>Prénom</w:t>
       </w:r>
       <w:r>
-        <w:t xml:space="preserve"> : Kate</w:t>
+        <w:t> : Kate</w:t>
       </w:r>
     </w:p>
     <w:p>
@@ -442,7 +442,7 @@
         <w:t>Initiales</w:t>
       </w:r>
       <w:r>
-        <w:t xml:space="preserve"> : AA</w:t>
+        <w:t> : AA</w:t>
       </w:r>
     </w:p>
     <w:p>
@@ -473,7 +473,7 @@
         <w:t>Nom</w:t>
       </w:r>
       <w:r>
-        <w:t xml:space="preserve"> : Sawyer</w:t>
+        <w:t> : Sawyer</w:t>
       </w:r>
     </w:p>
     <w:p>
@@ -487,7 +487,7 @@
         <w:t>Prénom</w:t>
       </w:r>
       <w:r>
-        <w:t xml:space="preserve"> : Dorothy</w:t>
+        <w:t> : Dorothy</w:t>
       </w:r>
     </w:p>
     <w:p>
@@ -501,7 +501,7 @@
         <w:t>Initiales</w:t>
       </w:r>
       <w:r>
-        <w:t xml:space="preserve"> : AA</w:t>
+        <w:t> : AA</w:t>
       </w:r>
     </w:p>
     <w:p>
@@ -515,7 +515,7 @@
         <w:t>Langue</w:t>
       </w:r>
       <w:r>
-        <w:t xml:space="preserve"> : eng</w:t>
+        <w:t> : eng</w:t>
       </w:r>
     </w:p>
     <w:p>
@@ -540,7 +540,7 @@
         <w:t>Type de publication</w:t>
       </w:r>
       <w:r>
-        <w:t xml:space="preserve"> : JournalArticle</w:t>
+        <w:t> : JournalArticle</w:t>
       </w:r>
       <w:r>
         <w:rPr>
@@ -560,7 +560,7 @@
         <w:t>Type de publication</w:t>
       </w:r>
       <w:r>
-        <w:t xml:space="preserve"> : ResearchSupport,U.S.Gov't,Non-P.H.S.</w:t>
+        <w:t> : ResearchSupport,U.S.Gov't,Non-P.H.S.</w:t>
       </w:r>
       <w:r>
         <w:rPr>
@@ -580,7 +580,7 @@
         <w:t>Type de publication</w:t>
       </w:r>
       <w:r>
-        <w:t xml:space="preserve"> : ResearchSupport,U.S.Gov't,P.H.S.</w:t>
+        <w:t> : ResearchSupport,U.S.Gov't,P.H.S.</w:t>
       </w:r>
       <w:r>
         <w:rPr>
@@ -611,7 +611,7 @@
         <w:t>Pays</w:t>
       </w:r>
       <w:r>
-        <w:t xml:space="preserve"> : UnitedStates</w:t>
+        <w:t> : UnitedStates</w:t>
       </w:r>
     </w:p>
     <w:p>
@@ -625,7 +625,7 @@
         <w:t>Abréviation du institulé Medline</w:t>
       </w:r>
       <w:r>
-        <w:t xml:space="preserve"> : JPlaceholderStud</w:t>
+        <w:t> : JPlaceholderStud</w:t>
       </w:r>
     </w:p>
     <w:p>
@@ -639,7 +639,7 @@
         <w:t>ID unique NLM</w:t>
       </w:r>
       <w:r>
-        <w:t xml:space="preserve"> : FAKEID00001</w:t>
+        <w:t> : FAKEID00001</w:t>
       </w:r>
     </w:p>
     <w:p>
@@ -653,7 +653,7 @@
         <w:t>Lien ISSN</w:t>
       </w:r>
       <w:r>
-        <w:t xml:space="preserve"> : 0000-0000</w:t>
+        <w:t> : 0000-0000</w:t>
       </w:r>
     </w:p>
     <w:p>
@@ -689,7 +689,7 @@
         <w:t>Numéro de registre</w:t>
       </w:r>
       <w:r>
-        <w:t xml:space="preserve"> : 0U46U6E8UK</w:t>
+        <w:t> : 0U46U6E8UK</w:t>
       </w:r>
     </w:p>
     <w:p>
@@ -703,7 +703,7 @@
         <w:t>Nom de la substance</w:t>
       </w:r>
       <w:r>
-        <w:t xml:space="preserve"> : NAD</w:t>
+        <w:t> : NAD</w:t>
       </w:r>
       <w:r>
         <w:rPr>
@@ -734,7 +734,7 @@
         <w:t>Numéro de registre</w:t>
       </w:r>
       <w:r>
-        <w:t xml:space="preserve"> : 53-59-8</w:t>
+        <w:t> : 53-59-8</w:t>
       </w:r>
     </w:p>
     <w:p>
@@ -748,7 +748,7 @@
         <w:t>Nom de la substance</w:t>
       </w:r>
       <w:r>
-        <w:t xml:space="preserve"> : NADP</w:t>
+        <w:t> : NADP</w:t>
       </w:r>
       <w:r>
         <w:rPr>
@@ -768,7 +768,7 @@
         <w:t>Sous-groupe de citations</w:t>
       </w:r>
       <w:r>
-        <w:t xml:space="preserve"> : IM</w:t>
+        <w:t> : IM</w:t>
       </w:r>
     </w:p>
     <w:p>
@@ -810,7 +810,7 @@
         <w:t>Source de référence</w:t>
       </w:r>
       <w:r>
-        <w:t xml:space="preserve"> : BiochemPharmacol.1975Aug15;24(16):1517-21.doi:10.1016/0006-2952(75)90029-5</w:t>
+        <w:t> : BiochemPharmacol.1975Aug15;24(16):1517-21.doi:10.1016/0006-2952(75)90029-5</w:t>
       </w:r>
     </w:p>
     <w:p>
@@ -824,7 +824,7 @@
         <w:t>ID PubMed</w:t>
       </w:r>
       <w:r>
-        <w:t xml:space="preserve"> : 8</w:t>
+        <w:t> : 8</w:t>
       </w:r>
       <w:r>
         <w:rPr>
@@ -866,7 +866,7 @@
         <w:t>Nom du descripteur</w:t>
       </w:r>
       <w:r>
-        <w:t xml:space="preserve"> : FourierAnalysis</w:t>
+        <w:t> : FourierAnalysis</w:t>
       </w:r>
       <w:r>
         <w:rPr>
@@ -897,7 +897,7 @@
         <w:t>Nom du descripteur</w:t>
       </w:r>
       <w:r>
-        <w:t xml:space="preserve"> : MagneticResonanceSpectroscopy</w:t>
+        <w:t> : MagneticResonanceSpectroscopy</w:t>
       </w:r>
       <w:r>
         <w:rPr>
@@ -928,7 +928,7 @@
         <w:t>Nom du descripteur</w:t>
       </w:r>
       <w:r>
-        <w:t xml:space="preserve"> : Models,Molecular</w:t>
+        <w:t> : Models,Molecular</w:t>
       </w:r>
       <w:r>
         <w:rPr>
@@ -959,7 +959,7 @@
         <w:t>Nom du descripteur</w:t>
       </w:r>
       <w:r>
-        <w:t xml:space="preserve"> : MolecularConformation</w:t>
+        <w:t> : MolecularConformation</w:t>
       </w:r>
       <w:r>
         <w:rPr>
@@ -990,7 +990,7 @@
         <w:t>Nom du descripteur</w:t>
       </w:r>
       <w:r>
-        <w:t xml:space="preserve"> : NAD</w:t>
+        <w:t> : NAD</w:t>
       </w:r>
       <w:r>
         <w:rPr>
@@ -1010,7 +1010,7 @@
         <w:t>Nom du qualificatif</w:t>
       </w:r>
       <w:r>
-        <w:t xml:space="preserve"> : analogs&amp;derivatives</w:t>
+        <w:t> : analogs&amp;derivatives</w:t>
       </w:r>
       <w:r>
         <w:rPr>
@@ -1041,7 +1041,7 @@
         <w:t>Nom du descripteur</w:t>
       </w:r>
       <w:r>
-        <w:t xml:space="preserve"> : NADP</w:t>
+        <w:t> : NADP</w:t>
       </w:r>
       <w:r>
         <w:rPr>
@@ -1072,7 +1072,7 @@
         <w:t>Nom du descripteur</w:t>
       </w:r>
       <w:r>
-        <w:t xml:space="preserve"> : Structure-ActivityRelationship</w:t>
+        <w:t> : Structure-ActivityRelationship</w:t>
       </w:r>
       <w:r>
         <w:rPr>
@@ -1103,7 +1103,7 @@
         <w:t>Nom du descripteur</w:t>
       </w:r>
       <w:r>
-        <w:t xml:space="preserve"> : Temperature</w:t>
+        <w:t> : Temperature</w:t>
       </w:r>
       <w:r>
         <w:rPr>
@@ -1162,7 +1162,7 @@
         <w:t>Année</w:t>
       </w:r>
       <w:r>
-        <w:t xml:space="preserve"> : 2000</w:t>
+        <w:t> : 2000</w:t>
       </w:r>
     </w:p>
     <w:p>
@@ -1176,7 +1176,7 @@
         <w:t>Mois</w:t>
       </w:r>
       <w:r>
-        <w:t xml:space="preserve"> : 01</w:t>
+        <w:t> : 01</w:t>
       </w:r>
     </w:p>
     <w:p>
@@ -1190,7 +1190,7 @@
         <w:t>Jour</w:t>
       </w:r>
       <w:r>
-        <w:t xml:space="preserve"> : 01</w:t>
+        <w:t> : 01</w:t>
       </w:r>
     </w:p>
     <w:p>
@@ -1221,7 +1221,7 @@
         <w:t>Année</w:t>
       </w:r>
       <w:r>
-        <w:t xml:space="preserve"> : 2000</w:t>
+        <w:t> : 2000</w:t>
       </w:r>
     </w:p>
     <w:p>
@@ -1235,7 +1235,7 @@
         <w:t>Mois</w:t>
       </w:r>
       <w:r>
-        <w:t xml:space="preserve"> : 01</w:t>
+        <w:t> : 01</w:t>
       </w:r>
     </w:p>
     <w:p>
@@ -1249,7 +1249,7 @@
         <w:t>Jour</w:t>
       </w:r>
       <w:r>
-        <w:t xml:space="preserve"> : 01</w:t>
+        <w:t> : 01</w:t>
       </w:r>
     </w:p>
     <w:p>
@@ -1263,7 +1263,7 @@
         <w:t>Heure</w:t>
       </w:r>
       <w:r>
-        <w:t xml:space="preserve"> : 0</w:t>
+        <w:t> : 0</w:t>
       </w:r>
     </w:p>
     <w:p>
@@ -1277,7 +1277,7 @@
         <w:t>Minute</w:t>
       </w:r>
       <w:r>
-        <w:t xml:space="preserve"> : 1</w:t>
+        <w:t> : 1</w:t>
       </w:r>
     </w:p>
     <w:p>
@@ -1308,7 +1308,7 @@
         <w:t>Année</w:t>
       </w:r>
       <w:r>
-        <w:t xml:space="preserve"> : 2000</w:t>
+        <w:t> : 2000</w:t>
       </w:r>
     </w:p>
     <w:p>
@@ -1322,7 +1322,7 @@
         <w:t>Mois</w:t>
       </w:r>
       <w:r>
-        <w:t xml:space="preserve"> : 01</w:t>
+        <w:t> : 01</w:t>
       </w:r>
     </w:p>
     <w:p>
@@ -1336,7 +1336,7 @@
         <w:t>Jour</w:t>
       </w:r>
       <w:r>
-        <w:t xml:space="preserve"> : 01</w:t>
+        <w:t> : 01</w:t>
       </w:r>
     </w:p>
     <w:p>
@@ -1350,7 +1350,7 @@
         <w:t>Heure</w:t>
       </w:r>
       <w:r>
-        <w:t xml:space="preserve"> : 0</w:t>
+        <w:t> : 0</w:t>
       </w:r>
     </w:p>
     <w:p>
@@ -1364,7 +1364,7 @@
         <w:t>Minute</w:t>
       </w:r>
       <w:r>
-        <w:t xml:space="preserve"> : 0</w:t>
+        <w:t> : 0</w:t>
       </w:r>
     </w:p>
     <w:p>
@@ -1378,7 +1378,7 @@
         <w:t>Statut de la publication</w:t>
       </w:r>
       <w:r>
-        <w:t xml:space="preserve"> : ppublish</w:t>
+        <w:t> : ppublish</w:t>
       </w:r>
     </w:p>
     <w:p>
@@ -1403,7 +1403,7 @@
         <w:t>Identifiant de l'article</w:t>
       </w:r>
       <w:r>
-        <w:t xml:space="preserve"> : FAKEID00001</w:t>
+        <w:t> : FAKEID00001</w:t>
       </w:r>
       <w:r>
         <w:rPr>
@@ -1423,7 +1423,7 @@
         <w:t>Identifiant de l'article</w:t>
       </w:r>
       <w:r>
-        <w:t xml:space="preserve"> : FAKEID00001</w:t>
+        <w:t> : FAKEID00001</w:t>
       </w:r>
       <w:r>
         <w:rPr>
@@ -1450,7 +1450,7 @@
         <w:t>Identifiant de l'article</w:t>
       </w:r>
       <w:r>
-        <w:t xml:space="preserve"> : 10.9999/fake.doi.00001</w:t>
+        <w:t> : 10.9999/fake.doi.00001</w:t>
       </w:r>
       <w:r>
         <w:rPr>
@@ -1471,7 +1471,7 @@
       <w:pStyle w:val="Footer"/>
     </w:pPr>
     <w:r>
-      <w:t xml:space="preserve">2025-06-30 01:36Z / </w:t>
+      <w:t xml:space="preserve">2025-06-30 12:13Z / </w:t>
     </w:r>
     <w:hyperlink>
       <w:r>

--- a/test/PubMedOut-4/PubMedOut-4.xml-fr.docx
+++ b/test/PubMedOut-4/PubMedOut-4.xml-fr.docx
@@ -1471,7 +1471,7 @@
       <w:pStyle w:val="Footer"/>
     </w:pPr>
     <w:r>
-      <w:t xml:space="preserve">2025-06-30 12:13Z / </w:t>
+      <w:t xml:space="preserve">2025-07-02 02:48Z / </w:t>
     </w:r>
     <w:hyperlink>
       <w:r>
@@ -2559,5 +2559,55 @@
     <w:uiPriority w:val="99"/>
     <w:rsid w:val="00D434F7"/>
   </w:style>
+  <w:style w:type="character" w:customStyle="1" w:styleId="b">
+    <w:name w:val="b"/>
+    <w:basedOn w:val="DefaultParagraphFont"/>
+    <w:uiPriority w:val="1"/>
+    <w:qFormat/>
+    <w:rsid w:val="00FF7796"/>
+    <w:rPr>
+      <w:b/>
+    </w:rPr>
+  </w:style>
+  <w:style w:type="character" w:customStyle="1" w:styleId="i">
+    <w:name w:val="i"/>
+    <w:basedOn w:val="DefaultParagraphFont"/>
+    <w:uiPriority w:val="1"/>
+    <w:qFormat/>
+    <w:rsid w:val="00FF7796"/>
+    <w:rPr>
+      <w:i/>
+    </w:rPr>
+  </w:style>
+  <w:style w:type="character" w:customStyle="1" w:styleId="sub">
+    <w:name w:val="sub"/>
+    <w:basedOn w:val="DefaultParagraphFont"/>
+    <w:uiPriority w:val="1"/>
+    <w:qFormat/>
+    <w:rsid w:val="00FF7796"/>
+    <w:rPr>
+      <w:vertAlign w:val="subscript"/>
+    </w:rPr>
+  </w:style>
+  <w:style w:type="character" w:customStyle="1" w:styleId="sup">
+    <w:name w:val="sup"/>
+    <w:basedOn w:val="DefaultParagraphFont"/>
+    <w:uiPriority w:val="1"/>
+    <w:qFormat/>
+    <w:rsid w:val="00FF7796"/>
+    <w:rPr>
+      <w:vertAlign w:val="superscript"/>
+    </w:rPr>
+  </w:style>
+  <w:style w:type="character" w:customStyle="1" w:styleId="u">
+    <w:name w:val="u"/>
+    <w:basedOn w:val="DefaultParagraphFont"/>
+    <w:uiPriority w:val="1"/>
+    <w:qFormat/>
+    <w:rsid w:val="00FF7796"/>
+    <w:rPr>
+      <w:u w:val="single"/>
+    </w:rPr>
+  </w:style>
 </w:styles>
 </file>
--- a/test/PubMedOut-4/PubMedOut-4.xml-fr.docx
+++ b/test/PubMedOut-4/PubMedOut-4.xml-fr.docx
@@ -24,6 +24,9 @@
         <w:t>Citation Medline</w:t>
       </w:r>
       <w:r>
+        <w:t xml:space="preserve"> </w:t>
+      </w:r>
+      <w:r>
         <w:rPr>
           <w:rStyle w:val="attributeInformation"/>
         </w:rPr>
@@ -167,6 +170,9 @@
         <w:t>Article</w:t>
       </w:r>
       <w:r>
+        <w:t xml:space="preserve"> </w:t>
+      </w:r>
+      <w:r>
         <w:rPr>
           <w:rStyle w:val="attributeInformation"/>
         </w:rPr>
@@ -215,6 +221,9 @@
         <w:t>Numéro de la revue</w:t>
       </w:r>
       <w:r>
+        <w:t xml:space="preserve"> </w:t>
+      </w:r>
+      <w:r>
         <w:rPr>
           <w:rStyle w:val="attributeInformation"/>
         </w:rPr>
@@ -380,6 +389,9 @@
         <w:t>Liste des auteurs</w:t>
       </w:r>
       <w:r>
+        <w:t xml:space="preserve"> </w:t>
+      </w:r>
+      <w:r>
         <w:rPr>
           <w:rStyle w:val="attributeInformation"/>
         </w:rPr>
@@ -397,6 +409,9 @@
         <w:t>Auteur</w:t>
       </w:r>
       <w:r>
+        <w:t xml:space="preserve"> </w:t>
+      </w:r>
+      <w:r>
         <w:rPr>
           <w:rStyle w:val="attributeInformation"/>
         </w:rPr>
@@ -456,6 +471,9 @@
         <w:t>Auteur</w:t>
       </w:r>
       <w:r>
+        <w:t xml:space="preserve"> </w:t>
+      </w:r>
+      <w:r>
         <w:rPr>
           <w:rStyle w:val="attributeInformation"/>
         </w:rPr>
@@ -793,6 +811,9 @@
         <w:t>Corrections des commentaires</w:t>
       </w:r>
       <w:r>
+        <w:t xml:space="preserve"> </w:t>
+      </w:r>
+      <w:r>
         <w:rPr>
           <w:rStyle w:val="attributeInformation"/>
         </w:rPr>
@@ -1145,6 +1166,9 @@
         <w:t>Date de publication PubMed</w:t>
       </w:r>
       <w:r>
+        <w:t xml:space="preserve"> </w:t>
+      </w:r>
+      <w:r>
         <w:rPr>
           <w:rStyle w:val="attributeInformation"/>
         </w:rPr>
@@ -1204,6 +1228,9 @@
         <w:t>Date de publication PubMed</w:t>
       </w:r>
       <w:r>
+        <w:t xml:space="preserve"> </w:t>
+      </w:r>
+      <w:r>
         <w:rPr>
           <w:rStyle w:val="attributeInformation"/>
         </w:rPr>
@@ -1289,6 +1316,9 @@
           <w:rStyle w:val="label"/>
         </w:rPr>
         <w:t>Date de publication PubMed</w:t>
+      </w:r>
+      <w:r>
+        <w:t xml:space="preserve"> </w:t>
       </w:r>
       <w:r>
         <w:rPr>
@@ -1467,11 +1497,8 @@
 <file path=word/footer1.xml><?xml version="1.0" encoding="utf-8"?>
 <w:ftr xmlns:w="http://schemas.openxmlformats.org/wordprocessingml/2006/main">
   <w:p>
-    <w:pPr>
-      <w:pStyle w:val="Footer"/>
-    </w:pPr>
     <w:r>
-      <w:t xml:space="preserve">2025-07-02 02:48Z / </w:t>
+      <w:t xml:space="preserve">2025-07-02 14:49Z / </w:t>
     </w:r>
     <w:hyperlink>
       <w:r>
